--- a/assets/form/form_testing.docx
+++ b/assets/form/form_testing.docx
@@ -265,14 +265,15 @@
         <w:tblLook w:val="04A0" w:firstRow="1" w:lastRow="0" w:firstColumn="1" w:lastColumn="0" w:noHBand="0" w:noVBand="1"/>
       </w:tblPr>
       <w:tblGrid>
-        <w:gridCol w:w="3321"/>
-        <w:gridCol w:w="3321"/>
-        <w:gridCol w:w="3322"/>
+        <w:gridCol w:w="2510"/>
+        <w:gridCol w:w="2531"/>
+        <w:gridCol w:w="2601"/>
+        <w:gridCol w:w="2322"/>
       </w:tblGrid>
       <w:tr>
         <w:tc>
           <w:tcPr>
-            <w:tcW w:w="3321" w:type="dxa"/>
+            <w:tcW w:w="2510" w:type="dxa"/>
           </w:tcPr>
           <w:p>
             <w:pPr>
@@ -301,7 +302,7 @@
         </w:tc>
         <w:tc>
           <w:tcPr>
-            <w:tcW w:w="3321" w:type="dxa"/>
+            <w:tcW w:w="2531" w:type="dxa"/>
           </w:tcPr>
           <w:p>
             <w:pPr>
@@ -330,7 +331,7 @@
         </w:tc>
         <w:tc>
           <w:tcPr>
-            <w:tcW w:w="3322" w:type="dxa"/>
+            <w:tcW w:w="2601" w:type="dxa"/>
           </w:tcPr>
           <w:p>
             <w:pPr>
@@ -357,11 +358,9 @@
             </w:r>
           </w:p>
         </w:tc>
-      </w:tr>
-      <w:tr>
         <w:tc>
           <w:tcPr>
-            <w:tcW w:w="3321" w:type="dxa"/>
+            <w:tcW w:w="2322" w:type="dxa"/>
           </w:tcPr>
           <w:p>
             <w:pPr>
@@ -375,20 +374,33 @@
               <w:spacing w:line="360" w:lineRule="auto"/>
               <w:jc w:val="both"/>
               <w:rPr>
-                <w:bCs/>
+                <w:b/>
+                <w:u w:val="single"/>
               </w:rPr>
             </w:pPr>
             <w:r>
               <w:rPr>
-                <w:bCs/>
-              </w:rPr>
-              <w:t>${no}</w:t>
+                <w:b/>
+                <w:u w:val="single"/>
+              </w:rPr>
+              <w:t xml:space="preserve">Jenis </w:t>
             </w:r>
+            <w:proofErr w:type="spellStart"/>
+            <w:r>
+              <w:rPr>
+                <w:b/>
+                <w:u w:val="single"/>
+              </w:rPr>
+              <w:t>Kelamin</w:t>
+            </w:r>
+            <w:proofErr w:type="spellEnd"/>
           </w:p>
         </w:tc>
+      </w:tr>
+      <w:tr>
         <w:tc>
           <w:tcPr>
-            <w:tcW w:w="3321" w:type="dxa"/>
+            <w:tcW w:w="2510" w:type="dxa"/>
           </w:tcPr>
           <w:p>
             <w:pPr>
@@ -409,27 +421,13 @@
               <w:rPr>
                 <w:bCs/>
               </w:rPr>
-              <w:t>${</w:t>
-            </w:r>
-            <w:proofErr w:type="spellStart"/>
-            <w:r>
-              <w:rPr>
-                <w:bCs/>
-              </w:rPr>
-              <w:t>nik</w:t>
-            </w:r>
-            <w:proofErr w:type="spellEnd"/>
-            <w:r>
-              <w:rPr>
-                <w:bCs/>
-              </w:rPr>
-              <w:t>}</w:t>
+              <w:t>${no}</w:t>
             </w:r>
           </w:p>
         </w:tc>
         <w:tc>
           <w:tcPr>
-            <w:tcW w:w="3322" w:type="dxa"/>
+            <w:tcW w:w="2531" w:type="dxa"/>
           </w:tcPr>
           <w:p>
             <w:pPr>
@@ -457,7 +455,89 @@
               <w:rPr>
                 <w:bCs/>
               </w:rPr>
+              <w:t>nik</w:t>
+            </w:r>
+            <w:proofErr w:type="spellEnd"/>
+            <w:r>
+              <w:rPr>
+                <w:bCs/>
+              </w:rPr>
+              <w:t>}</w:t>
+            </w:r>
+          </w:p>
+        </w:tc>
+        <w:tc>
+          <w:tcPr>
+            <w:tcW w:w="2601" w:type="dxa"/>
+          </w:tcPr>
+          <w:p>
+            <w:pPr>
+              <w:tabs>
+                <w:tab w:val="left" w:pos="600"/>
+                <w:tab w:val="left" w:pos="2760"/>
+                <w:tab w:val="left" w:pos="3000"/>
+                <w:tab w:val="left" w:pos="4200"/>
+                <w:tab w:val="left" w:pos="4440"/>
+              </w:tabs>
+              <w:spacing w:line="360" w:lineRule="auto"/>
+              <w:jc w:val="both"/>
+              <w:rPr>
+                <w:bCs/>
+              </w:rPr>
+            </w:pPr>
+            <w:r>
+              <w:rPr>
+                <w:bCs/>
+              </w:rPr>
+              <w:t>${</w:t>
+            </w:r>
+            <w:proofErr w:type="spellStart"/>
+            <w:r>
+              <w:rPr>
+                <w:bCs/>
+              </w:rPr>
               <w:t>nama</w:t>
+            </w:r>
+            <w:proofErr w:type="spellEnd"/>
+            <w:r>
+              <w:rPr>
+                <w:bCs/>
+              </w:rPr>
+              <w:t>}</w:t>
+            </w:r>
+          </w:p>
+        </w:tc>
+        <w:tc>
+          <w:tcPr>
+            <w:tcW w:w="2322" w:type="dxa"/>
+          </w:tcPr>
+          <w:p>
+            <w:pPr>
+              <w:tabs>
+                <w:tab w:val="left" w:pos="600"/>
+                <w:tab w:val="left" w:pos="2760"/>
+                <w:tab w:val="left" w:pos="3000"/>
+                <w:tab w:val="left" w:pos="4200"/>
+                <w:tab w:val="left" w:pos="4440"/>
+              </w:tabs>
+              <w:spacing w:line="360" w:lineRule="auto"/>
+              <w:jc w:val="both"/>
+              <w:rPr>
+                <w:bCs/>
+              </w:rPr>
+            </w:pPr>
+            <w:r>
+              <w:rPr>
+                <w:bCs/>
+              </w:rPr>
+              <w:t>${</w:t>
+            </w:r>
+            <w:proofErr w:type="spellStart"/>
+            <w:r>
+              <w:rPr>
+                <w:bCs/>
+              </w:rPr>
+              <w:t>jenis_kelamin</w:t>
             </w:r>
             <w:proofErr w:type="spellEnd"/>
             <w:r>
@@ -576,20 +656,7 @@
           <w:rFonts w:ascii="Tahoma" w:hAnsi="Tahoma" w:cs="Tahoma"/>
         </w:rPr>
         <w:tab/>
-      </w:r>
-      <w:proofErr w:type="spellStart"/>
-      <w:r>
-        <w:rPr>
-          <w:rFonts w:ascii="Tahoma" w:hAnsi="Tahoma" w:cs="Tahoma"/>
-        </w:rPr>
-        <w:t>Dikeluarkan</w:t>
-      </w:r>
-      <w:proofErr w:type="spellEnd"/>
-      <w:r>
-        <w:rPr>
-          <w:rFonts w:ascii="Tahoma" w:hAnsi="Tahoma" w:cs="Tahoma"/>
-        </w:rPr>
-        <w:t xml:space="preserve"> Di </w:t>
+        <w:t xml:space="preserve">Dikeluarkan Di </w:t>
       </w:r>
       <w:r>
         <w:rPr>
